--- a/Documentation/6.0 Meetings/Group Meetings/Meeting 16 - 14.10.14.docx
+++ b/Documentation/6.0 Meetings/Group Meetings/Meeting 16 - 14.10.14.docx
@@ -36,9 +36,6 @@
                 <w:szCs w:val="36"/>
               </w:rPr>
             </w:pPr>
-            <w:bookmarkStart w:id="0" w:name="_GoBack"/>
-            <w:bookmarkEnd w:id="0"/>
-            <w:proofErr w:type="spellStart"/>
             <w:r>
               <w:rPr>
                 <w:sz w:val="36"/>
@@ -46,7 +43,6 @@
               </w:rPr>
               <w:t>JustHealth</w:t>
             </w:r>
-            <w:proofErr w:type="spellEnd"/>
             <w:r>
               <w:rPr>
                 <w:sz w:val="40"/>
@@ -110,6 +106,9 @@
             <w:pPr>
               <w:cnfStyle w:val="000000100000" w:firstRow="0" w:lastRow="0" w:firstColumn="0" w:lastColumn="0" w:oddVBand="0" w:evenVBand="0" w:oddHBand="1" w:evenHBand="0" w:firstRowFirstColumn="0" w:firstRowLastColumn="0" w:lastRowFirstColumn="0" w:lastRowLastColumn="0"/>
             </w:pPr>
+            <w:r>
+              <w:t>14/10/14</w:t>
+            </w:r>
           </w:p>
         </w:tc>
       </w:tr>
@@ -141,6 +140,9 @@
             <w:pPr>
               <w:cnfStyle w:val="000000010000" w:firstRow="0" w:lastRow="0" w:firstColumn="0" w:lastColumn="0" w:oddVBand="0" w:evenVBand="0" w:oddHBand="0" w:evenHBand="1" w:firstRowFirstColumn="0" w:firstRowLastColumn="0" w:lastRowFirstColumn="0" w:lastRowLastColumn="0"/>
             </w:pPr>
+            <w:r>
+              <w:t>11am</w:t>
+            </w:r>
           </w:p>
         </w:tc>
       </w:tr>
@@ -169,6 +171,9 @@
             <w:pPr>
               <w:cnfStyle w:val="000000100000" w:firstRow="0" w:lastRow="0" w:firstColumn="0" w:lastColumn="0" w:oddVBand="0" w:evenVBand="0" w:oddHBand="1" w:evenHBand="0" w:firstRowFirstColumn="0" w:firstRowLastColumn="0" w:lastRowFirstColumn="0" w:lastRowLastColumn="0"/>
             </w:pPr>
+            <w:r>
+              <w:t>Library</w:t>
+            </w:r>
           </w:p>
         </w:tc>
       </w:tr>
@@ -197,6 +202,9 @@
             <w:pPr>
               <w:cnfStyle w:val="000000010000" w:firstRow="0" w:lastRow="0" w:firstColumn="0" w:lastColumn="0" w:oddVBand="0" w:evenVBand="0" w:oddHBand="0" w:evenHBand="1" w:firstRowFirstColumn="0" w:firstRowLastColumn="0" w:lastRowFirstColumn="0" w:lastRowLastColumn="0"/>
             </w:pPr>
+            <w:r>
+              <w:t>All present</w:t>
+            </w:r>
           </w:p>
         </w:tc>
       </w:tr>
@@ -243,7 +251,7 @@
               <w:rPr>
                 <w:b w:val="0"/>
               </w:rPr>
-              <w:t xml:space="preserve">Review work set from last week </w:t>
+              <w:t>Review work set from last meeting</w:t>
             </w:r>
           </w:p>
           <w:p>
@@ -260,6 +268,68 @@
               </w:rPr>
               <w:t xml:space="preserve">Check the tracking document is up to date </w:t>
             </w:r>
+          </w:p>
+          <w:p>
+            <w:pPr>
+              <w:pStyle w:val="ListParagraph"/>
+              <w:numPr>
+                <w:ilvl w:val="0"/>
+                <w:numId w:val="1"/>
+              </w:numPr>
+            </w:pPr>
+            <w:r>
+              <w:rPr>
+                <w:b w:val="0"/>
+              </w:rPr>
+              <w:t xml:space="preserve">Finished any loose ends </w:t>
+            </w:r>
+          </w:p>
+          <w:p>
+            <w:pPr>
+              <w:pStyle w:val="ListParagraph"/>
+              <w:numPr>
+                <w:ilvl w:val="0"/>
+                <w:numId w:val="1"/>
+              </w:numPr>
+            </w:pPr>
+            <w:r>
+              <w:rPr>
+                <w:b w:val="0"/>
+              </w:rPr>
+              <w:t>Testing</w:t>
+            </w:r>
+          </w:p>
+          <w:p>
+            <w:pPr>
+              <w:pStyle w:val="ListParagraph"/>
+              <w:numPr>
+                <w:ilvl w:val="0"/>
+                <w:numId w:val="1"/>
+              </w:numPr>
+            </w:pPr>
+            <w:r>
+              <w:rPr>
+                <w:b w:val="0"/>
+              </w:rPr>
+              <w:t xml:space="preserve">Finish off database design from last meeting with Yang </w:t>
+            </w:r>
+          </w:p>
+          <w:p>
+            <w:pPr>
+              <w:pStyle w:val="ListParagraph"/>
+              <w:numPr>
+                <w:ilvl w:val="0"/>
+                <w:numId w:val="1"/>
+              </w:numPr>
+            </w:pPr>
+            <w:r>
+              <w:rPr>
+                <w:b w:val="0"/>
+              </w:rPr>
+              <w:t xml:space="preserve">Begin iteration 2, assign tasks and work for the week </w:t>
+            </w:r>
+            <w:bookmarkStart w:id="0" w:name="_GoBack"/>
+            <w:bookmarkEnd w:id="0"/>
           </w:p>
         </w:tc>
       </w:tr>
@@ -2131,7 +2201,7 @@
 </file>
 
 <file path=customXml/itemProps1.xml><?xml version="1.0" encoding="utf-8"?>
-<ds:datastoreItem xmlns:ds="http://schemas.openxmlformats.org/officeDocument/2006/customXml" ds:itemID="{40BC14FC-73D4-1940-96B4-4A738E77CAFE}">
+<ds:datastoreItem xmlns:ds="http://schemas.openxmlformats.org/officeDocument/2006/customXml" ds:itemID="{D2DE9B8B-9C27-5940-9B2F-71A3F2DC8787}">
   <ds:schemaRefs>
     <ds:schemaRef ds:uri="http://schemas.openxmlformats.org/officeDocument/2006/bibliography"/>
   </ds:schemaRefs>

--- a/Documentation/6.0 Meetings/Group Meetings/Meeting 16 - 14.10.14.docx
+++ b/Documentation/6.0 Meetings/Group Meetings/Meeting 16 - 14.10.14.docx
@@ -36,6 +36,7 @@
                 <w:szCs w:val="36"/>
               </w:rPr>
             </w:pPr>
+            <w:proofErr w:type="spellStart"/>
             <w:r>
               <w:rPr>
                 <w:sz w:val="36"/>
@@ -43,6 +44,7 @@
               </w:rPr>
               <w:t>JustHealth</w:t>
             </w:r>
+            <w:proofErr w:type="spellEnd"/>
             <w:r>
               <w:rPr>
                 <w:sz w:val="40"/>
@@ -326,10 +328,40 @@
               <w:rPr>
                 <w:b w:val="0"/>
               </w:rPr>
-              <w:t xml:space="preserve">Begin iteration 2, assign tasks and work for the week </w:t>
+              <w:t>Review iteration 1</w:t>
             </w:r>
             <w:bookmarkStart w:id="0" w:name="_GoBack"/>
             <w:bookmarkEnd w:id="0"/>
+          </w:p>
+          <w:p>
+            <w:pPr>
+              <w:pStyle w:val="ListParagraph"/>
+              <w:numPr>
+                <w:ilvl w:val="0"/>
+                <w:numId w:val="1"/>
+              </w:numPr>
+            </w:pPr>
+            <w:r>
+              <w:rPr>
+                <w:b w:val="0"/>
+              </w:rPr>
+              <w:t xml:space="preserve">Begin iteration 2, assign tasks and work for the week </w:t>
+            </w:r>
+          </w:p>
+          <w:p>
+            <w:pPr>
+              <w:pStyle w:val="ListParagraph"/>
+              <w:numPr>
+                <w:ilvl w:val="0"/>
+                <w:numId w:val="1"/>
+              </w:numPr>
+            </w:pPr>
+            <w:r>
+              <w:rPr>
+                <w:b w:val="0"/>
+              </w:rPr>
+              <w:t>Ben uploaded designs?</w:t>
+            </w:r>
           </w:p>
         </w:tc>
       </w:tr>
@@ -2201,7 +2233,7 @@
 </file>
 
 <file path=customXml/itemProps1.xml><?xml version="1.0" encoding="utf-8"?>
-<ds:datastoreItem xmlns:ds="http://schemas.openxmlformats.org/officeDocument/2006/customXml" ds:itemID="{D2DE9B8B-9C27-5940-9B2F-71A3F2DC8787}">
+<ds:datastoreItem xmlns:ds="http://schemas.openxmlformats.org/officeDocument/2006/customXml" ds:itemID="{52612A0A-9D0E-F64F-901B-4D46347588C8}">
   <ds:schemaRefs>
     <ds:schemaRef ds:uri="http://schemas.openxmlformats.org/officeDocument/2006/bibliography"/>
   </ds:schemaRefs>
